--- a/5.4.docx
+++ b/5.4.docx
@@ -1,6 +1,6 @@
 
 <file path=word/document.xml><?xml version="1.0" encoding="utf-8"?>
-<w:document xmlns:wpc="http://schemas.microsoft.com/office/word/2010/wordprocessingCanvas" xmlns:mo="http://schemas.microsoft.com/office/mac/office/2008/main" xmlns:mc="http://schemas.openxmlformats.org/markup-compatibility/2006" xmlns:mv="urn:schemas-microsoft-com:mac:vml" xmlns:o="urn:schemas-microsoft-com:office:office" xmlns:r="http://schemas.openxmlformats.org/officeDocument/2006/relationships" xmlns:m="http://schemas.openxmlformats.org/officeDocument/2006/math" xmlns:v="urn:schemas-microsoft-com:vml" xmlns:wp14="http://schemas.microsoft.com/office/word/2010/wordprocessingDrawing" xmlns:wp="http://schemas.openxmlformats.org/drawingml/2006/wordprocessingDrawing" xmlns:w10="urn:schemas-microsoft-com:office:word" xmlns:w="http://schemas.openxmlformats.org/wordprocessingml/2006/main" xmlns:w14="http://schemas.microsoft.com/office/word/2010/wordml" xmlns:w15="http://schemas.microsoft.com/office/word/2012/wordml" xmlns:wpg="http://schemas.microsoft.com/office/word/2010/wordprocessingGroup" xmlns:wpi="http://schemas.microsoft.com/office/word/2010/wordprocessingInk" xmlns:wne="http://schemas.microsoft.com/office/word/2006/wordml" xmlns:wps="http://schemas.microsoft.com/office/word/2010/wordprocessingShape" mc:Ignorable="w14 w15 wp14">
+<w:document xmlns:wpc="http://schemas.microsoft.com/office/word/2010/wordprocessingCanvas" xmlns:cx="http://schemas.microsoft.com/office/drawing/2014/chartex" xmlns:cx1="http://schemas.microsoft.com/office/drawing/2015/9/8/chartex" xmlns:cx2="http://schemas.microsoft.com/office/drawing/2015/10/21/chartex" xmlns:cx3="http://schemas.microsoft.com/office/drawing/2016/5/9/chartex" xmlns:cx4="http://schemas.microsoft.com/office/drawing/2016/5/10/chartex" xmlns:cx5="http://schemas.microsoft.com/office/drawing/2016/5/11/chartex" xmlns:cx6="http://schemas.microsoft.com/office/drawing/2016/5/12/chartex" xmlns:cx7="http://schemas.microsoft.com/office/drawing/2016/5/13/chartex" xmlns:cx8="http://schemas.microsoft.com/office/drawing/2016/5/14/chartex" xmlns:mc="http://schemas.openxmlformats.org/markup-compatibility/2006" xmlns:aink="http://schemas.microsoft.com/office/drawing/2016/ink" xmlns:am3d="http://schemas.microsoft.com/office/drawing/2017/model3d" xmlns:o="urn:schemas-microsoft-com:office:office" xmlns:r="http://schemas.openxmlformats.org/officeDocument/2006/relationships" xmlns:m="http://schemas.openxmlformats.org/officeDocument/2006/math" xmlns:v="urn:schemas-microsoft-com:vml" xmlns:wp14="http://schemas.microsoft.com/office/word/2010/wordprocessingDrawing" xmlns:wp="http://schemas.openxmlformats.org/drawingml/2006/wordprocessingDrawing" xmlns:w10="urn:schemas-microsoft-com:office:word" xmlns:w="http://schemas.openxmlformats.org/wordprocessingml/2006/main" xmlns:w14="http://schemas.microsoft.com/office/word/2010/wordml" xmlns:w15="http://schemas.microsoft.com/office/word/2012/wordml" xmlns:w16cid="http://schemas.microsoft.com/office/word/2016/wordml/cid" xmlns:w16se="http://schemas.microsoft.com/office/word/2015/wordml/symex" xmlns:wpg="http://schemas.microsoft.com/office/word/2010/wordprocessingGroup" xmlns:wpi="http://schemas.microsoft.com/office/word/2010/wordprocessingInk" xmlns:wne="http://schemas.microsoft.com/office/word/2006/wordml" xmlns:wps="http://schemas.microsoft.com/office/word/2010/wordprocessingShape" mc:Ignorable="w14 w15 w16se w16cid wp14">
   <w:body>
     <w:p>
       <w:pPr>
@@ -8,10 +8,25 @@
         <w:jc w:val="both"/>
       </w:pPr>
       <w:r>
-        <w:t xml:space="preserve">Após </w:t>
-      </w:r>
-      <w:r>
-        <w:t>conseguirmos responder às interrogações do nosso cliente</w:t>
+        <w:t>Uma vez</w:t>
+      </w:r>
+      <w:r>
+        <w:t xml:space="preserve"> respond</w:t>
+      </w:r>
+      <w:r>
+        <w:t>idas</w:t>
+      </w:r>
+      <w:r>
+        <w:t xml:space="preserve"> </w:t>
+      </w:r>
+      <w:r>
+        <w:t>a</w:t>
+      </w:r>
+      <w:r>
+        <w:t>s interrogações do nosso cliente</w:t>
+      </w:r>
+      <w:r>
+        <w:t>,</w:t>
       </w:r>
       <w:r>
         <w:t xml:space="preserve"> é necessário pensar que</w:t>
@@ -20,7 +35,13 @@
         <w:t>,</w:t>
       </w:r>
       <w:r>
-        <w:t xml:space="preserve"> para uma empresa como a Ecomboios</w:t>
+        <w:t xml:space="preserve"> para uma empresa como a E</w:t>
+      </w:r>
+      <w:r>
+        <w:t>CO</w:t>
+      </w:r>
+      <w:r>
+        <w:t>mboios</w:t>
       </w:r>
       <w:r>
         <w:t xml:space="preserve">, </w:t>
@@ -29,13 +50,39 @@
         <w:t>não basta qualquer tipo de solução</w:t>
       </w:r>
       <w:r>
-        <w:t>. A solução não pode prejudicar quer os seus clientes quer o funcionamento da mesma e, por isso, decidimos estudar possíveis maneiras de aumentar a vel</w:t>
-      </w:r>
-      <w:r>
-        <w:t xml:space="preserve">ocidade da queries através do uso de índices. Após uma análise cuidada do problema, </w:t>
-      </w:r>
-      <w:r>
-        <w:t>po</w:t>
+        <w:t>. A solução não pode prejudicar quer os seus clientes</w:t>
+      </w:r>
+      <w:r>
+        <w:t>,</w:t>
+      </w:r>
+      <w:r>
+        <w:t xml:space="preserve"> quer o funcionamento da mesma</w:t>
+      </w:r>
+      <w:r>
+        <w:t>,</w:t>
+      </w:r>
+      <w:r>
+        <w:t xml:space="preserve"> e, por isso, decidimos estudar possíveis maneiras de aumentar a vel</w:t>
+      </w:r>
+      <w:r>
+        <w:t xml:space="preserve">ocidade da </w:t>
+      </w:r>
+      <w:proofErr w:type="spellStart"/>
+      <w:r>
+        <w:t>queries</w:t>
+      </w:r>
+      <w:proofErr w:type="spellEnd"/>
+      <w:r>
+        <w:t>,</w:t>
+      </w:r>
+      <w:r>
+        <w:t xml:space="preserve"> através do uso de índices. Após análise cuidada do problema, </w:t>
+      </w:r>
+      <w:r>
+        <w:t>p</w:t>
+      </w:r>
+      <w:r>
+        <w:t>u</w:t>
       </w:r>
       <w:r>
         <w:t xml:space="preserve">demos constatar </w:t>
@@ -50,13 +97,48 @@
         <w:t xml:space="preserve"> foram traçados para a base de d</w:t>
       </w:r>
       <w:r>
-        <w:t xml:space="preserve">ados passavam por só considerar valores em determinados intervalos </w:t>
-      </w:r>
-      <w:r>
-        <w:t>de tempo, no entanto</w:t>
-      </w:r>
-      <w:r>
-        <w:t xml:space="preserve"> não tínhamos nada que ajudasse a rapidamente chegar </w:t>
+        <w:t>ados</w:t>
+      </w:r>
+      <w:r>
+        <w:t>,</w:t>
+      </w:r>
+      <w:r>
+        <w:t xml:space="preserve"> passavam por só considerar valores em determinados intervalos </w:t>
+      </w:r>
+      <w:r>
+        <w:t>de tempo</w:t>
+      </w:r>
+      <w:r>
+        <w:t>.</w:t>
+      </w:r>
+      <w:r>
+        <w:t xml:space="preserve"> </w:t>
+      </w:r>
+      <w:r>
+        <w:t>N</w:t>
+      </w:r>
+      <w:r>
+        <w:t>o en</w:t>
+      </w:r>
+      <w:bookmarkStart w:id="0" w:name="_GoBack"/>
+      <w:bookmarkEnd w:id="0"/>
+      <w:r>
+        <w:t>tanto</w:t>
+      </w:r>
+      <w:r>
+        <w:t>,</w:t>
+      </w:r>
+      <w:r>
+        <w:t xml:space="preserve"> não tínhamos nada que ajudasse a chegar</w:t>
+      </w:r>
+      <w:r>
+        <w:t xml:space="preserve"> </w:t>
+      </w:r>
+      <w:r>
+        <w:t>rapidamente</w:t>
+      </w:r>
+      <w:r>
+        <w:t xml:space="preserve"> </w:t>
       </w:r>
       <w:r>
         <w:t>a estes valores.</w:t>
@@ -74,10 +156,43 @@
         <w:jc w:val="both"/>
       </w:pPr>
       <w:r>
-        <w:t>A tabela com Viagens é a tabela que mais vezes é consultada quando são precisos intervalos de t</w:t>
-      </w:r>
-      <w:r>
-        <w:t>empo. Assim sendo decidimos que as colunas que guardam os atributos data_chegada e data_partida deviam ser acedidas de forma mais rápida para não prejudicar o desempenho e, como tal, atribuímos-lhes um índice.</w:t>
+        <w:t>A</w:t>
+      </w:r>
+      <w:r>
+        <w:t xml:space="preserve"> tabela que mais vezes é consultada quando são precisos intervalos de t</w:t>
+      </w:r>
+      <w:r>
+        <w:t>empo</w:t>
+      </w:r>
+      <w:r>
+        <w:t xml:space="preserve"> é a das viagens.</w:t>
+      </w:r>
+      <w:r>
+        <w:t xml:space="preserve"> Assim sendo</w:t>
+      </w:r>
+      <w:r>
+        <w:t>,</w:t>
+      </w:r>
+      <w:r>
+        <w:t xml:space="preserve"> decidimos que as colunas que guardam </w:t>
+      </w:r>
+      <w:r>
+        <w:t xml:space="preserve">a data de chegada e a data de partida </w:t>
+      </w:r>
+      <w:r>
+        <w:t>deviam ser acedidas de forma mais rápida</w:t>
+      </w:r>
+      <w:r>
+        <w:t>, de forma a</w:t>
+      </w:r>
+      <w:r>
+        <w:t xml:space="preserve"> não prejudicar o desempenho</w:t>
+      </w:r>
+      <w:r>
+        <w:t>. C</w:t>
+      </w:r>
+      <w:r>
+        <w:t>omo tal, atribuímos-lhes um índice.</w:t>
       </w:r>
     </w:p>
     <w:p>
@@ -86,6 +201,9 @@
         <w:jc w:val="both"/>
       </w:pPr>
       <w:r>
+        <w:rPr>
+          <w:noProof/>
+        </w:rPr>
         <w:drawing>
           <wp:inline distT="0" distB="0" distL="0" distR="0" wp14:anchorId="31667F95" wp14:editId="44394CEC">
             <wp:extent cx="4991100" cy="596900"/>
@@ -135,19 +253,49 @@
         <w:jc w:val="both"/>
       </w:pPr>
       <w:r>
-        <w:t>Na tabela dos bilhetes, quer um cliente quer o admin usam vá</w:t>
+        <w:t>N</w:t>
+      </w:r>
+      <w:r>
+        <w:t>o que toca à</w:t>
+      </w:r>
+      <w:r>
+        <w:t xml:space="preserve"> tabela dos bilhetes, </w:t>
+      </w:r>
+      <w:r>
+        <w:t>tanto o cliente como</w:t>
+      </w:r>
+      <w:r>
+        <w:t xml:space="preserve"> o admin</w:t>
+      </w:r>
+      <w:r>
+        <w:t>istrador</w:t>
+      </w:r>
+      <w:r>
+        <w:t xml:space="preserve"> usam vá</w:t>
       </w:r>
       <w:r>
         <w:t xml:space="preserve">rias vezes o valor da </w:t>
       </w:r>
       <w:r>
-        <w:t>data_aquisicao</w:t>
+        <w:t>data</w:t>
+      </w:r>
+      <w:r>
+        <w:t xml:space="preserve"> de </w:t>
+      </w:r>
+      <w:r>
+        <w:t>aquisi</w:t>
+      </w:r>
+      <w:r>
+        <w:t>çã</w:t>
+      </w:r>
+      <w:r>
+        <w:t>o</w:t>
       </w:r>
       <w:r>
         <w:t xml:space="preserve"> para </w:t>
       </w:r>
       <w:r>
-        <w:t>os intervalos e, seguindo a mesma lógica acima explicada, atribuímos também um índice à coluna que guarda este atributo.</w:t>
+        <w:t>os intervalos e, seguindo a mesma lógica, atribuímos um índice à coluna que guarda este atributo.</w:t>
       </w:r>
     </w:p>
     <w:p>
@@ -155,8 +303,10 @@
         <w:ind w:firstLine="708"/>
         <w:jc w:val="both"/>
       </w:pPr>
-      <w:bookmarkStart w:id="0" w:name="_GoBack"/>
-      <w:r>
+      <w:r>
+        <w:rPr>
+          <w:noProof/>
+        </w:rPr>
         <w:drawing>
           <wp:inline distT="0" distB="0" distL="0" distR="0" wp14:anchorId="040102F9" wp14:editId="1D9385A8">
             <wp:extent cx="5396230" cy="558800"/>
@@ -193,7 +343,6 @@
           </wp:inline>
         </w:drawing>
       </w:r>
-      <w:bookmarkEnd w:id="0"/>
     </w:p>
     <w:sectPr>
       <w:pgSz w:w="11900" w:h="16840"/>
@@ -206,7 +355,7 @@
 </file>
 
 <file path=word/styles.xml><?xml version="1.0" encoding="utf-8"?>
-<w:styles xmlns:mc="http://schemas.openxmlformats.org/markup-compatibility/2006" xmlns:r="http://schemas.openxmlformats.org/officeDocument/2006/relationships" xmlns:w="http://schemas.openxmlformats.org/wordprocessingml/2006/main" xmlns:w14="http://schemas.microsoft.com/office/word/2010/wordml" xmlns:w15="http://schemas.microsoft.com/office/word/2012/wordml" mc:Ignorable="w14 w15">
+<w:styles xmlns:mc="http://schemas.openxmlformats.org/markup-compatibility/2006" xmlns:r="http://schemas.openxmlformats.org/officeDocument/2006/relationships" xmlns:w="http://schemas.openxmlformats.org/wordprocessingml/2006/main" xmlns:w14="http://schemas.microsoft.com/office/word/2010/wordml" xmlns:w15="http://schemas.microsoft.com/office/word/2012/wordml" xmlns:w16cid="http://schemas.microsoft.com/office/word/2016/wordml/cid" xmlns:w16se="http://schemas.microsoft.com/office/word/2015/wordml/symex" mc:Ignorable="w14 w15 w16se w16cid">
   <w:docDefaults>
     <w:rPrDefault>
       <w:rPr>
@@ -218,7 +367,7 @@
     </w:rPrDefault>
     <w:pPrDefault/>
   </w:docDefaults>
-  <w:latentStyles w:defLockedState="0" w:defUIPriority="99" w:defSemiHidden="0" w:defUnhideWhenUsed="0" w:defQFormat="0" w:count="382">
+  <w:latentStyles w:defLockedState="0" w:defUIPriority="99" w:defSemiHidden="0" w:defUnhideWhenUsed="0" w:defQFormat="0" w:count="375">
     <w:lsdException w:name="Normal" w:uiPriority="0" w:qFormat="1"/>
     <w:lsdException w:name="heading 1" w:uiPriority="9" w:qFormat="1"/>
     <w:lsdException w:name="heading 2" w:semiHidden="1" w:uiPriority="9" w:unhideWhenUsed="1" w:qFormat="1"/>
@@ -375,15 +524,6 @@
     <w:lsdException w:name="Balloon Text" w:semiHidden="1" w:unhideWhenUsed="1"/>
     <w:lsdException w:name="Table Grid" w:uiPriority="39"/>
     <w:lsdException w:name="Table Theme" w:semiHidden="1" w:unhideWhenUsed="1"/>
-    <w:lsdException w:name="Note Level 1" w:semiHidden="1" w:unhideWhenUsed="1"/>
-    <w:lsdException w:name="Note Level 2" w:semiHidden="1" w:unhideWhenUsed="1"/>
-    <w:lsdException w:name="Note Level 3" w:semiHidden="1" w:unhideWhenUsed="1"/>
-    <w:lsdException w:name="Note Level 4" w:semiHidden="1" w:unhideWhenUsed="1"/>
-    <w:lsdException w:name="Note Level 5" w:semiHidden="1" w:unhideWhenUsed="1"/>
-    <w:lsdException w:name="Note Level 6" w:semiHidden="1" w:unhideWhenUsed="1"/>
-    <w:lsdException w:name="Note Level 7" w:semiHidden="1" w:unhideWhenUsed="1"/>
-    <w:lsdException w:name="Note Level 8" w:semiHidden="1" w:unhideWhenUsed="1"/>
-    <w:lsdException w:name="Note Level 9" w:semiHidden="1" w:unhideWhenUsed="1"/>
     <w:lsdException w:name="Placeholder Text" w:semiHidden="1"/>
     <w:lsdException w:name="No Spacing" w:uiPriority="1" w:qFormat="1"/>
     <w:lsdException w:name="Light Shading" w:uiPriority="60"/>

--- a/5.4.docx
+++ b/5.4.docx
@@ -1,6 +1,6 @@
 
 <file path=word/document.xml><?xml version="1.0" encoding="utf-8"?>
-<w:document xmlns:wpc="http://schemas.microsoft.com/office/word/2010/wordprocessingCanvas" xmlns:cx="http://schemas.microsoft.com/office/drawing/2014/chartex" xmlns:cx1="http://schemas.microsoft.com/office/drawing/2015/9/8/chartex" xmlns:cx2="http://schemas.microsoft.com/office/drawing/2015/10/21/chartex" xmlns:cx3="http://schemas.microsoft.com/office/drawing/2016/5/9/chartex" xmlns:cx4="http://schemas.microsoft.com/office/drawing/2016/5/10/chartex" xmlns:cx5="http://schemas.microsoft.com/office/drawing/2016/5/11/chartex" xmlns:cx6="http://schemas.microsoft.com/office/drawing/2016/5/12/chartex" xmlns:cx7="http://schemas.microsoft.com/office/drawing/2016/5/13/chartex" xmlns:cx8="http://schemas.microsoft.com/office/drawing/2016/5/14/chartex" xmlns:mc="http://schemas.openxmlformats.org/markup-compatibility/2006" xmlns:aink="http://schemas.microsoft.com/office/drawing/2016/ink" xmlns:am3d="http://schemas.microsoft.com/office/drawing/2017/model3d" xmlns:o="urn:schemas-microsoft-com:office:office" xmlns:r="http://schemas.openxmlformats.org/officeDocument/2006/relationships" xmlns:m="http://schemas.openxmlformats.org/officeDocument/2006/math" xmlns:v="urn:schemas-microsoft-com:vml" xmlns:wp14="http://schemas.microsoft.com/office/word/2010/wordprocessingDrawing" xmlns:wp="http://schemas.openxmlformats.org/drawingml/2006/wordprocessingDrawing" xmlns:w10="urn:schemas-microsoft-com:office:word" xmlns:w="http://schemas.openxmlformats.org/wordprocessingml/2006/main" xmlns:w14="http://schemas.microsoft.com/office/word/2010/wordml" xmlns:w15="http://schemas.microsoft.com/office/word/2012/wordml" xmlns:w16cid="http://schemas.microsoft.com/office/word/2016/wordml/cid" xmlns:w16se="http://schemas.microsoft.com/office/word/2015/wordml/symex" xmlns:wpg="http://schemas.microsoft.com/office/word/2010/wordprocessingGroup" xmlns:wpi="http://schemas.microsoft.com/office/word/2010/wordprocessingInk" xmlns:wne="http://schemas.microsoft.com/office/word/2006/wordml" xmlns:wps="http://schemas.microsoft.com/office/word/2010/wordprocessingShape" mc:Ignorable="w14 w15 w16se w16cid wp14">
+<w:document xmlns:wpc="http://schemas.microsoft.com/office/word/2010/wordprocessingCanvas" xmlns:mo="http://schemas.microsoft.com/office/mac/office/2008/main" xmlns:mc="http://schemas.openxmlformats.org/markup-compatibility/2006" xmlns:mv="urn:schemas-microsoft-com:mac:vml" xmlns:o="urn:schemas-microsoft-com:office:office" xmlns:r="http://schemas.openxmlformats.org/officeDocument/2006/relationships" xmlns:m="http://schemas.openxmlformats.org/officeDocument/2006/math" xmlns:v="urn:schemas-microsoft-com:vml" xmlns:wp14="http://schemas.microsoft.com/office/word/2010/wordprocessingDrawing" xmlns:wp="http://schemas.openxmlformats.org/drawingml/2006/wordprocessingDrawing" xmlns:w10="urn:schemas-microsoft-com:office:word" xmlns:w="http://schemas.openxmlformats.org/wordprocessingml/2006/main" xmlns:w14="http://schemas.microsoft.com/office/word/2010/wordml" xmlns:w15="http://schemas.microsoft.com/office/word/2012/wordml" xmlns:wpg="http://schemas.microsoft.com/office/word/2010/wordprocessingGroup" xmlns:wpi="http://schemas.microsoft.com/office/word/2010/wordprocessingInk" xmlns:wne="http://schemas.microsoft.com/office/word/2006/wordml" xmlns:wps="http://schemas.microsoft.com/office/word/2010/wordprocessingShape" mc:Ignorable="w14 w15 wp14">
   <w:body>
     <w:p>
       <w:pPr>
@@ -65,13 +65,8 @@
         <w:t xml:space="preserve"> e, por isso, decidimos estudar possíveis maneiras de aumentar a vel</w:t>
       </w:r>
       <w:r>
-        <w:t xml:space="preserve">ocidade da </w:t>
-      </w:r>
-      <w:proofErr w:type="spellStart"/>
-      <w:r>
-        <w:t>queries</w:t>
-      </w:r>
-      <w:proofErr w:type="spellEnd"/>
+        <w:t>ocidade da queries</w:t>
+      </w:r>
       <w:r>
         <w:t>,</w:t>
       </w:r>
@@ -118,12 +113,7 @@
         <w:t>N</w:t>
       </w:r>
       <w:r>
-        <w:t>o en</w:t>
-      </w:r>
-      <w:bookmarkStart w:id="0" w:name="_GoBack"/>
-      <w:bookmarkEnd w:id="0"/>
-      <w:r>
-        <w:t>tanto</w:t>
+        <w:t>o entanto</w:t>
       </w:r>
       <w:r>
         <w:t>,</w:t>
@@ -200,14 +190,17 @@
         <w:ind w:firstLine="708"/>
         <w:jc w:val="both"/>
       </w:pPr>
-      <w:r>
-        <w:rPr>
-          <w:noProof/>
-        </w:rPr>
+    </w:p>
+    <w:p>
+      <w:pPr>
+        <w:ind w:firstLine="708"/>
+        <w:jc w:val="both"/>
+      </w:pPr>
+      <w:r>
         <w:drawing>
-          <wp:inline distT="0" distB="0" distL="0" distR="0" wp14:anchorId="31667F95" wp14:editId="44394CEC">
-            <wp:extent cx="4991100" cy="596900"/>
-            <wp:effectExtent l="0" t="0" r="12700" b="12700"/>
+          <wp:inline distT="0" distB="0" distL="0" distR="0" wp14:anchorId="6D9E55D9" wp14:editId="7DF3D7AA">
+            <wp:extent cx="5396230" cy="428625"/>
+            <wp:effectExtent l="0" t="0" r="0" b="3175"/>
             <wp:docPr id="1" name="Imagem 1"/>
             <wp:cNvGraphicFramePr>
               <a:graphicFrameLocks xmlns:a="http://schemas.openxmlformats.org/drawingml/2006/main" noChangeAspect="1"/>
@@ -228,7 +221,7 @@
                   <pic:spPr>
                     <a:xfrm>
                       <a:off x="0" y="0"/>
-                      <a:ext cx="4991100" cy="596900"/>
+                      <a:ext cx="5396230" cy="428625"/>
                     </a:xfrm>
                     <a:prstGeom prst="rect">
                       <a:avLst/>
@@ -303,15 +296,18 @@
         <w:ind w:firstLine="708"/>
         <w:jc w:val="both"/>
       </w:pPr>
-      <w:r>
-        <w:rPr>
-          <w:noProof/>
-        </w:rPr>
+    </w:p>
+    <w:p>
+      <w:pPr>
+        <w:ind w:firstLine="708"/>
+        <w:jc w:val="both"/>
+      </w:pPr>
+      <w:r>
         <w:drawing>
-          <wp:inline distT="0" distB="0" distL="0" distR="0" wp14:anchorId="040102F9" wp14:editId="1D9385A8">
-            <wp:extent cx="5396230" cy="558800"/>
-            <wp:effectExtent l="0" t="0" r="0" b="0"/>
-            <wp:docPr id="3" name="Imagem 3"/>
+          <wp:inline distT="0" distB="0" distL="0" distR="0" wp14:anchorId="3F2104A0" wp14:editId="0CBBA8E2">
+            <wp:extent cx="5396230" cy="201295"/>
+            <wp:effectExtent l="0" t="0" r="0" b="1905"/>
+            <wp:docPr id="2" name="Imagem 2"/>
             <wp:cNvGraphicFramePr>
               <a:graphicFrameLocks xmlns:a="http://schemas.openxmlformats.org/drawingml/2006/main" noChangeAspect="1"/>
             </wp:cNvGraphicFramePr>
@@ -331,7 +327,7 @@
                   <pic:spPr>
                     <a:xfrm>
                       <a:off x="0" y="0"/>
-                      <a:ext cx="5396230" cy="558800"/>
+                      <a:ext cx="5396230" cy="201295"/>
                     </a:xfrm>
                     <a:prstGeom prst="rect">
                       <a:avLst/>
@@ -342,6 +338,29 @@
             </a:graphic>
           </wp:inline>
         </w:drawing>
+      </w:r>
+    </w:p>
+    <w:p>
+      <w:pPr>
+        <w:ind w:firstLine="708"/>
+        <w:jc w:val="both"/>
+      </w:pPr>
+    </w:p>
+    <w:p>
+      <w:pPr>
+        <w:ind w:firstLine="708"/>
+        <w:jc w:val="both"/>
+      </w:pPr>
+      <w:r>
+        <w:t>A criação destes índices permite assim que a base de dados tenha um melhor desempenho nas queries que usam este</w:t>
+      </w:r>
+      <w:r>
+        <w:t>s</w:t>
+      </w:r>
+      <w:bookmarkStart w:id="0" w:name="_GoBack"/>
+      <w:bookmarkEnd w:id="0"/>
+      <w:r>
+        <w:t xml:space="preserve"> atributos para selecionar os valores pretendidos.</w:t>
       </w:r>
     </w:p>
     <w:sectPr>
@@ -355,7 +374,7 @@
 </file>
 
 <file path=word/styles.xml><?xml version="1.0" encoding="utf-8"?>
-<w:styles xmlns:mc="http://schemas.openxmlformats.org/markup-compatibility/2006" xmlns:r="http://schemas.openxmlformats.org/officeDocument/2006/relationships" xmlns:w="http://schemas.openxmlformats.org/wordprocessingml/2006/main" xmlns:w14="http://schemas.microsoft.com/office/word/2010/wordml" xmlns:w15="http://schemas.microsoft.com/office/word/2012/wordml" xmlns:w16cid="http://schemas.microsoft.com/office/word/2016/wordml/cid" xmlns:w16se="http://schemas.microsoft.com/office/word/2015/wordml/symex" mc:Ignorable="w14 w15 w16se w16cid">
+<w:styles xmlns:mc="http://schemas.openxmlformats.org/markup-compatibility/2006" xmlns:r="http://schemas.openxmlformats.org/officeDocument/2006/relationships" xmlns:w="http://schemas.openxmlformats.org/wordprocessingml/2006/main" xmlns:w14="http://schemas.microsoft.com/office/word/2010/wordml" xmlns:w15="http://schemas.microsoft.com/office/word/2012/wordml" mc:Ignorable="w14 w15">
   <w:docDefaults>
     <w:rPrDefault>
       <w:rPr>
@@ -367,7 +386,7 @@
     </w:rPrDefault>
     <w:pPrDefault/>
   </w:docDefaults>
-  <w:latentStyles w:defLockedState="0" w:defUIPriority="99" w:defSemiHidden="0" w:defUnhideWhenUsed="0" w:defQFormat="0" w:count="375">
+  <w:latentStyles w:defLockedState="0" w:defUIPriority="99" w:defSemiHidden="0" w:defUnhideWhenUsed="0" w:defQFormat="0" w:count="382">
     <w:lsdException w:name="Normal" w:uiPriority="0" w:qFormat="1"/>
     <w:lsdException w:name="heading 1" w:uiPriority="9" w:qFormat="1"/>
     <w:lsdException w:name="heading 2" w:semiHidden="1" w:uiPriority="9" w:unhideWhenUsed="1" w:qFormat="1"/>

--- a/5.4.docx
+++ b/5.4.docx
@@ -1,6 +1,6 @@
 
 <file path=word/document.xml><?xml version="1.0" encoding="utf-8"?>
-<w:document xmlns:wpc="http://schemas.microsoft.com/office/word/2010/wordprocessingCanvas" xmlns:mo="http://schemas.microsoft.com/office/mac/office/2008/main" xmlns:mc="http://schemas.openxmlformats.org/markup-compatibility/2006" xmlns:mv="urn:schemas-microsoft-com:mac:vml" xmlns:o="urn:schemas-microsoft-com:office:office" xmlns:r="http://schemas.openxmlformats.org/officeDocument/2006/relationships" xmlns:m="http://schemas.openxmlformats.org/officeDocument/2006/math" xmlns:v="urn:schemas-microsoft-com:vml" xmlns:wp14="http://schemas.microsoft.com/office/word/2010/wordprocessingDrawing" xmlns:wp="http://schemas.openxmlformats.org/drawingml/2006/wordprocessingDrawing" xmlns:w10="urn:schemas-microsoft-com:office:word" xmlns:w="http://schemas.openxmlformats.org/wordprocessingml/2006/main" xmlns:w14="http://schemas.microsoft.com/office/word/2010/wordml" xmlns:w15="http://schemas.microsoft.com/office/word/2012/wordml" xmlns:wpg="http://schemas.microsoft.com/office/word/2010/wordprocessingGroup" xmlns:wpi="http://schemas.microsoft.com/office/word/2010/wordprocessingInk" xmlns:wne="http://schemas.microsoft.com/office/word/2006/wordml" xmlns:wps="http://schemas.microsoft.com/office/word/2010/wordprocessingShape" mc:Ignorable="w14 w15 wp14">
+<w:document xmlns:wpc="http://schemas.microsoft.com/office/word/2010/wordprocessingCanvas" xmlns:cx="http://schemas.microsoft.com/office/drawing/2014/chartex" xmlns:cx1="http://schemas.microsoft.com/office/drawing/2015/9/8/chartex" xmlns:cx2="http://schemas.microsoft.com/office/drawing/2015/10/21/chartex" xmlns:cx3="http://schemas.microsoft.com/office/drawing/2016/5/9/chartex" xmlns:cx4="http://schemas.microsoft.com/office/drawing/2016/5/10/chartex" xmlns:cx5="http://schemas.microsoft.com/office/drawing/2016/5/11/chartex" xmlns:cx6="http://schemas.microsoft.com/office/drawing/2016/5/12/chartex" xmlns:cx7="http://schemas.microsoft.com/office/drawing/2016/5/13/chartex" xmlns:cx8="http://schemas.microsoft.com/office/drawing/2016/5/14/chartex" xmlns:mc="http://schemas.openxmlformats.org/markup-compatibility/2006" xmlns:aink="http://schemas.microsoft.com/office/drawing/2016/ink" xmlns:am3d="http://schemas.microsoft.com/office/drawing/2017/model3d" xmlns:o="urn:schemas-microsoft-com:office:office" xmlns:r="http://schemas.openxmlformats.org/officeDocument/2006/relationships" xmlns:m="http://schemas.openxmlformats.org/officeDocument/2006/math" xmlns:v="urn:schemas-microsoft-com:vml" xmlns:wp14="http://schemas.microsoft.com/office/word/2010/wordprocessingDrawing" xmlns:wp="http://schemas.openxmlformats.org/drawingml/2006/wordprocessingDrawing" xmlns:w10="urn:schemas-microsoft-com:office:word" xmlns:w="http://schemas.openxmlformats.org/wordprocessingml/2006/main" xmlns:w14="http://schemas.microsoft.com/office/word/2010/wordml" xmlns:w15="http://schemas.microsoft.com/office/word/2012/wordml" xmlns:w16cid="http://schemas.microsoft.com/office/word/2016/wordml/cid" xmlns:w16se="http://schemas.microsoft.com/office/word/2015/wordml/symex" xmlns:wpg="http://schemas.microsoft.com/office/word/2010/wordprocessingGroup" xmlns:wpi="http://schemas.microsoft.com/office/word/2010/wordprocessingInk" xmlns:wne="http://schemas.microsoft.com/office/word/2006/wordml" xmlns:wps="http://schemas.microsoft.com/office/word/2010/wordprocessingShape" mc:Ignorable="w14 w15 w16se w16cid wp14">
   <w:body>
     <w:p>
       <w:pPr>
@@ -65,8 +65,13 @@
         <w:t xml:space="preserve"> e, por isso, decidimos estudar possíveis maneiras de aumentar a vel</w:t>
       </w:r>
       <w:r>
-        <w:t>ocidade da queries</w:t>
-      </w:r>
+        <w:t xml:space="preserve">ocidade da </w:t>
+      </w:r>
+      <w:proofErr w:type="spellStart"/>
+      <w:r>
+        <w:t>queries</w:t>
+      </w:r>
+      <w:proofErr w:type="spellEnd"/>
       <w:r>
         <w:t>,</w:t>
       </w:r>
@@ -197,6 +202,9 @@
         <w:jc w:val="both"/>
       </w:pPr>
       <w:r>
+        <w:rPr>
+          <w:noProof/>
+        </w:rPr>
         <w:drawing>
           <wp:inline distT="0" distB="0" distL="0" distR="0" wp14:anchorId="6D9E55D9" wp14:editId="7DF3D7AA">
             <wp:extent cx="5396230" cy="428625"/>
@@ -303,6 +311,9 @@
         <w:jc w:val="both"/>
       </w:pPr>
       <w:r>
+        <w:rPr>
+          <w:noProof/>
+        </w:rPr>
         <w:drawing>
           <wp:inline distT="0" distB="0" distL="0" distR="0" wp14:anchorId="3F2104A0" wp14:editId="0CBBA8E2">
             <wp:extent cx="5396230" cy="201295"/>
@@ -345,6 +356,8 @@
         <w:ind w:firstLine="708"/>
         <w:jc w:val="both"/>
       </w:pPr>
+      <w:bookmarkStart w:id="0" w:name="_GoBack"/>
+      <w:bookmarkEnd w:id="0"/>
     </w:p>
     <w:p>
       <w:pPr>
@@ -352,13 +365,37 @@
         <w:jc w:val="both"/>
       </w:pPr>
       <w:r>
-        <w:t>A criação destes índices permite assim que a base de dados tenha um melhor desempenho nas queries que usam este</w:t>
+        <w:t>A criação destes índices permite</w:t>
+      </w:r>
+      <w:r>
+        <w:t>,</w:t>
+      </w:r>
+      <w:r>
+        <w:t xml:space="preserve"> assim</w:t>
+      </w:r>
+      <w:r>
+        <w:t>,</w:t>
+      </w:r>
+      <w:r>
+        <w:t xml:space="preserve"> que a base de dados tenha um melhor desempenho nas </w:t>
+      </w:r>
+      <w:proofErr w:type="spellStart"/>
+      <w:r>
+        <w:t>queries</w:t>
+      </w:r>
+      <w:proofErr w:type="spellEnd"/>
+      <w:r>
+        <w:t xml:space="preserve"> que u</w:t>
+      </w:r>
+      <w:r>
+        <w:t>tilizam</w:t>
+      </w:r>
+      <w:r>
+        <w:t xml:space="preserve"> este</w:t>
       </w:r>
       <w:r>
         <w:t>s</w:t>
       </w:r>
-      <w:bookmarkStart w:id="0" w:name="_GoBack"/>
-      <w:bookmarkEnd w:id="0"/>
       <w:r>
         <w:t xml:space="preserve"> atributos para selecionar os valores pretendidos.</w:t>
       </w:r>
@@ -374,7 +411,7 @@
 </file>
 
 <file path=word/styles.xml><?xml version="1.0" encoding="utf-8"?>
-<w:styles xmlns:mc="http://schemas.openxmlformats.org/markup-compatibility/2006" xmlns:r="http://schemas.openxmlformats.org/officeDocument/2006/relationships" xmlns:w="http://schemas.openxmlformats.org/wordprocessingml/2006/main" xmlns:w14="http://schemas.microsoft.com/office/word/2010/wordml" xmlns:w15="http://schemas.microsoft.com/office/word/2012/wordml" mc:Ignorable="w14 w15">
+<w:styles xmlns:mc="http://schemas.openxmlformats.org/markup-compatibility/2006" xmlns:r="http://schemas.openxmlformats.org/officeDocument/2006/relationships" xmlns:w="http://schemas.openxmlformats.org/wordprocessingml/2006/main" xmlns:w14="http://schemas.microsoft.com/office/word/2010/wordml" xmlns:w15="http://schemas.microsoft.com/office/word/2012/wordml" xmlns:w16cid="http://schemas.microsoft.com/office/word/2016/wordml/cid" xmlns:w16se="http://schemas.microsoft.com/office/word/2015/wordml/symex" mc:Ignorable="w14 w15 w16se w16cid">
   <w:docDefaults>
     <w:rPrDefault>
       <w:rPr>
@@ -386,7 +423,7 @@
     </w:rPrDefault>
     <w:pPrDefault/>
   </w:docDefaults>
-  <w:latentStyles w:defLockedState="0" w:defUIPriority="99" w:defSemiHidden="0" w:defUnhideWhenUsed="0" w:defQFormat="0" w:count="382">
+  <w:latentStyles w:defLockedState="0" w:defUIPriority="99" w:defSemiHidden="0" w:defUnhideWhenUsed="0" w:defQFormat="0" w:count="375">
     <w:lsdException w:name="Normal" w:uiPriority="0" w:qFormat="1"/>
     <w:lsdException w:name="heading 1" w:uiPriority="9" w:qFormat="1"/>
     <w:lsdException w:name="heading 2" w:semiHidden="1" w:uiPriority="9" w:unhideWhenUsed="1" w:qFormat="1"/>
